--- a/2024 컴퓨터 그래픽스 프로젝트 제안서.docx
+++ b/2024 컴퓨터 그래픽스 프로젝트 제안서.docx
@@ -54,7 +54,6 @@
     <w:p>
       <w:pPr>
         <w:rPr>
-          <w:rFonts w:hint="eastAsia"/>
           <w:sz w:val="40"/>
           <w:szCs w:val="40"/>
         </w:rPr>
@@ -71,7 +70,6 @@
     <w:p>
       <w:pPr>
         <w:rPr>
-          <w:rFonts w:hint="eastAsia"/>
           <w:sz w:val="40"/>
           <w:szCs w:val="40"/>
         </w:rPr>
@@ -81,13 +79,13 @@
       <w:pPr>
         <w:jc w:val="center"/>
         <w:rPr>
-          <w:rFonts w:hint="eastAsia"/>
           <w:sz w:val="40"/>
           <w:szCs w:val="40"/>
         </w:rPr>
       </w:pPr>
       <w:r>
         <w:rPr>
+          <w:noProof/>
           <w:sz w:val="40"/>
           <w:szCs w:val="40"/>
         </w:rPr>
@@ -139,7 +137,6 @@
     <w:p>
       <w:pPr>
         <w:rPr>
-          <w:rFonts w:hint="eastAsia"/>
           <w:sz w:val="32"/>
           <w:szCs w:val="32"/>
         </w:rPr>
@@ -171,19 +168,22 @@
       <w:r>
         <w:rPr>
           <w:rFonts w:hint="eastAsia"/>
+        </w:rPr>
+        <w:t>카트</w:t>
+      </w:r>
+      <w:r>
+        <w:rPr>
+          <w:rFonts w:hint="eastAsia"/>
           <w:sz w:val="24"/>
         </w:rPr>
         <w:t>카트라이더(</w:t>
       </w:r>
-      <w:proofErr w:type="spellStart"/>
-      <w:r>
-        <w:rPr>
-          <w:rFonts w:hint="eastAsia"/>
+      <w:r>
+        <w:rPr>
           <w:sz w:val="24"/>
         </w:rPr>
-        <w:t>KartRider</w:t>
-      </w:r>
-      <w:proofErr w:type="spellEnd"/>
+        <w:t>kart-kartRider</w:t>
+      </w:r>
       <w:r>
         <w:rPr>
           <w:rFonts w:hint="eastAsia"/>
@@ -209,45 +209,26 @@
           <w:rFonts w:hint="eastAsia"/>
           <w:sz w:val="24"/>
         </w:rPr>
-        <w:t xml:space="preserve">2022180030 이소민(팀장), 2022180024 </w:t>
-      </w:r>
-      <w:proofErr w:type="spellStart"/>
+        <w:t>2022180030 이소민(팀장), 2022180024 유영빈</w:t>
+      </w:r>
+    </w:p>
+    <w:p>
       <w:r>
         <w:rPr>
           <w:rFonts w:hint="eastAsia"/>
           <w:sz w:val="24"/>
         </w:rPr>
-        <w:t>유영빈</w:t>
-      </w:r>
-      <w:proofErr w:type="spellEnd"/>
-    </w:p>
-    <w:p>
-      <w:pPr>
-        <w:rPr>
-          <w:rFonts w:hint="eastAsia"/>
-        </w:rPr>
-      </w:pPr>
+        <w:t xml:space="preserve">카테고리: </w:t>
+      </w:r>
       <w:r>
         <w:rPr>
           <w:rFonts w:hint="eastAsia"/>
           <w:sz w:val="24"/>
         </w:rPr>
-        <w:t xml:space="preserve">카테고리: </w:t>
-      </w:r>
-      <w:r>
-        <w:rPr>
-          <w:rFonts w:hint="eastAsia"/>
-          <w:sz w:val="24"/>
-        </w:rPr>
         <w:t>레이싱, 액션</w:t>
       </w:r>
     </w:p>
     <w:p>
-      <w:pPr>
-        <w:rPr>
-          <w:rFonts w:hint="eastAsia"/>
-        </w:rPr>
-      </w:pPr>
       <w:r>
         <w:rPr>
           <w:rFonts w:hint="eastAsia"/>
@@ -270,11 +251,6 @@
       </w:r>
     </w:p>
     <w:p>
-      <w:pPr>
-        <w:rPr>
-          <w:rFonts w:hint="eastAsia"/>
-        </w:rPr>
-      </w:pPr>
       <w:r>
         <w:rPr>
           <w:noProof/>
@@ -376,17 +352,24 @@
     <w:p>
       <w:pPr>
         <w:ind w:firstLine="800"/>
-      </w:pPr>
-      <w:r>
-        <w:t xml:space="preserve">코너 구간: </w:t>
-      </w:r>
-      <w:proofErr w:type="spellStart"/>
-      <w:r>
-        <w:t>드리프트를</w:t>
-      </w:r>
-      <w:proofErr w:type="spellEnd"/>
-      <w:r>
-        <w:t xml:space="preserve"> 테스트할 수 있는 곡선 구간.</w:t>
+        <w:rPr>
+          <w:rFonts w:hint="eastAsia"/>
+        </w:rPr>
+      </w:pPr>
+      <w:r>
+        <w:t>코너 구간:</w:t>
+      </w:r>
+      <w:r>
+        <w:rPr>
+          <w:rFonts w:hint="eastAsia"/>
+        </w:rPr>
+        <w:t xml:space="preserve"> </w:t>
+      </w:r>
+      <w:r>
+        <w:rPr>
+          <w:rFonts w:hint="eastAsia"/>
+        </w:rPr>
+        <w:t>방향키를 사용하여 코너 이동</w:t>
       </w:r>
     </w:p>
     <w:p>
@@ -400,9 +383,6 @@
     <w:p>
       <w:pPr>
         <w:ind w:firstLine="800"/>
-        <w:rPr>
-          <w:rFonts w:hint="eastAsia"/>
-        </w:rPr>
       </w:pPr>
       <w:r>
         <w:t>기본적인 충돌 처리를 위한 트랙 외곽의 벽.</w:t>
@@ -437,9 +417,6 @@
     <w:p>
       <w:pPr>
         <w:ind w:firstLine="800"/>
-        <w:rPr>
-          <w:rFonts w:hint="eastAsia"/>
-        </w:rPr>
       </w:pPr>
       <w:r>
         <w:t>하나의 기본 모델을 제작해 이동 및 부스터 동작 구현에 집중.</w:t>
@@ -480,27 +457,20 @@
         </w:rPr>
         <w:t xml:space="preserve"> 이동, 회전, </w:t>
       </w:r>
-      <w:proofErr w:type="spellStart"/>
-      <w:r>
-        <w:rPr>
-          <w:rFonts w:hint="eastAsia"/>
-        </w:rPr>
-        <w:t>드리프트</w:t>
-      </w:r>
-      <w:proofErr w:type="spellEnd"/>
-      <w:r>
-        <w:rPr>
-          <w:rFonts w:hint="eastAsia"/>
-        </w:rPr>
-        <w:t>, 물리 충돌</w:t>
-      </w:r>
-    </w:p>
-    <w:p>
-      <w:pPr>
-        <w:rPr>
-          <w:rFonts w:hint="eastAsia"/>
-        </w:rPr>
-      </w:pPr>
+      <w:r>
+        <w:rPr>
+          <w:rFonts w:hint="eastAsia"/>
+        </w:rPr>
+        <w:t xml:space="preserve">부스트, </w:t>
+      </w:r>
+      <w:r>
+        <w:rPr>
+          <w:rFonts w:hint="eastAsia"/>
+        </w:rPr>
+        <w:t>물리 충돌</w:t>
+      </w:r>
+    </w:p>
+    <w:p>
       <w:r>
         <w:rPr>
           <w:rFonts w:hint="eastAsia"/>
@@ -521,11 +491,6 @@
       </w:r>
     </w:p>
     <w:p>
-      <w:pPr>
-        <w:rPr>
-          <w:rFonts w:hint="eastAsia"/>
-        </w:rPr>
-      </w:pPr>
       <w:r>
         <w:rPr>
           <w:rFonts w:hint="eastAsia"/>
@@ -561,11 +526,6 @@
       </w:r>
     </w:p>
     <w:p>
-      <w:pPr>
-        <w:rPr>
-          <w:rFonts w:hint="eastAsia"/>
-        </w:rPr>
-      </w:pPr>
       <w:r>
         <w:rPr>
           <w:rFonts w:hint="eastAsia"/>
@@ -573,10 +533,7 @@
         <w:t xml:space="preserve">Ui </w:t>
       </w:r>
       <w:r>
-        <w:rPr>
-          <w:rFonts w:hint="eastAsia"/>
-        </w:rPr>
-        <w:t>-</w:t>
+        <w:t>–</w:t>
       </w:r>
       <w:r>
         <w:rPr>
@@ -585,7 +542,13 @@
         <w:t xml:space="preserve"> </w:t>
       </w:r>
       <w:r>
-        <w:t>시간 표시</w:t>
+        <w:rPr>
+          <w:rFonts w:hint="eastAsia"/>
+        </w:rPr>
+        <w:t xml:space="preserve">랩 타임 </w:t>
+      </w:r>
+      <w:r>
+        <w:t>표시</w:t>
       </w:r>
       <w:r>
         <w:rPr>
@@ -601,7 +564,6 @@
           <w:szCs w:val="32"/>
         </w:rPr>
       </w:pPr>
-      <w:proofErr w:type="spellStart"/>
       <w:r>
         <w:rPr>
           <w:rFonts w:hint="eastAsia"/>
@@ -609,16 +571,7 @@
           <w:szCs w:val="32"/>
         </w:rPr>
         <w:lastRenderedPageBreak/>
-        <w:t>팀원별</w:t>
-      </w:r>
-      <w:proofErr w:type="spellEnd"/>
-      <w:r>
-        <w:rPr>
-          <w:rFonts w:hint="eastAsia"/>
-          <w:sz w:val="32"/>
-          <w:szCs w:val="32"/>
-        </w:rPr>
-        <w:t xml:space="preserve"> 역할</w:t>
+        <w:t>팀원별 역할</w:t>
       </w:r>
     </w:p>
     <w:tbl>
@@ -640,7 +593,6 @@
             <w:pPr>
               <w:jc w:val="center"/>
               <w:rPr>
-                <w:rFonts w:hint="eastAsia"/>
                 <w:sz w:val="28"/>
                 <w:szCs w:val="28"/>
               </w:rPr>
@@ -663,12 +615,10 @@
             <w:pPr>
               <w:jc w:val="center"/>
               <w:rPr>
-                <w:rFonts w:hint="eastAsia"/>
                 <w:sz w:val="28"/>
                 <w:szCs w:val="28"/>
               </w:rPr>
             </w:pPr>
-            <w:proofErr w:type="spellStart"/>
             <w:r>
               <w:rPr>
                 <w:rFonts w:hint="eastAsia"/>
@@ -677,7 +627,6 @@
               </w:rPr>
               <w:t>유영빈</w:t>
             </w:r>
-            <w:proofErr w:type="spellEnd"/>
           </w:p>
         </w:tc>
       </w:tr>
@@ -690,7 +639,6 @@
             <w:pPr>
               <w:jc w:val="center"/>
               <w:rPr>
-                <w:rFonts w:hint="eastAsia"/>
                 <w:sz w:val="24"/>
               </w:rPr>
             </w:pPr>
@@ -711,7 +659,6 @@
             <w:pPr>
               <w:jc w:val="center"/>
               <w:rPr>
-                <w:rFonts w:hint="eastAsia"/>
                 <w:sz w:val="24"/>
               </w:rPr>
             </w:pPr>
@@ -734,25 +681,15 @@
             <w:pPr>
               <w:jc w:val="center"/>
               <w:rPr>
-                <w:rFonts w:hint="eastAsia"/>
                 <w:sz w:val="24"/>
               </w:rPr>
             </w:pPr>
-            <w:proofErr w:type="spellStart"/>
             <w:r>
               <w:rPr>
                 <w:rFonts w:hint="eastAsia"/>
                 <w:sz w:val="24"/>
               </w:rPr>
-              <w:t>드리프트</w:t>
-            </w:r>
-            <w:proofErr w:type="spellEnd"/>
-            <w:r>
-              <w:rPr>
-                <w:rFonts w:hint="eastAsia"/>
-                <w:sz w:val="24"/>
-              </w:rPr>
-              <w:t>, 부스터</w:t>
+              <w:t>드리프트, 부스터</w:t>
             </w:r>
           </w:p>
         </w:tc>
@@ -764,7 +701,6 @@
             <w:pPr>
               <w:jc w:val="center"/>
               <w:rPr>
-                <w:rFonts w:hint="eastAsia"/>
                 <w:sz w:val="24"/>
               </w:rPr>
             </w:pPr>
@@ -787,7 +723,6 @@
             <w:pPr>
               <w:jc w:val="center"/>
               <w:rPr>
-                <w:rFonts w:hint="eastAsia"/>
                 <w:sz w:val="24"/>
               </w:rPr>
             </w:pPr>
@@ -808,7 +743,6 @@
             <w:pPr>
               <w:jc w:val="center"/>
               <w:rPr>
-                <w:rFonts w:hint="eastAsia"/>
                 <w:sz w:val="24"/>
               </w:rPr>
             </w:pPr>
@@ -878,7 +812,6 @@
             <w:pPr>
               <w:jc w:val="center"/>
               <w:rPr>
-                <w:rFonts w:hint="eastAsia"/>
                 <w:sz w:val="18"/>
                 <w:szCs w:val="18"/>
               </w:rPr>
@@ -900,29 +833,24 @@
           <w:p>
             <w:pPr>
               <w:jc w:val="center"/>
-              <w:rPr>
-                <w:rFonts w:hint="eastAsia"/>
-              </w:rPr>
-            </w:pPr>
-            <w:r>
-              <w:rPr>
-                <w:rFonts w:hint="eastAsia"/>
-              </w:rPr>
-              <w:t xml:space="preserve">게임 </w:t>
-            </w:r>
-            <w:proofErr w:type="spellStart"/>
-            <w:r>
-              <w:rPr>
-                <w:rFonts w:hint="eastAsia"/>
-              </w:rPr>
-              <w:t>에셋</w:t>
-            </w:r>
-            <w:proofErr w:type="spellEnd"/>
-            <w:r>
-              <w:rPr>
-                <w:rFonts w:hint="eastAsia"/>
-              </w:rPr>
-              <w:t xml:space="preserve"> 구하기</w:t>
+            </w:pPr>
+            <w:r>
+              <w:rPr>
+                <w:rFonts w:hint="eastAsia"/>
+              </w:rPr>
+              <w:t xml:space="preserve">게임 에셋 </w:t>
+            </w:r>
+            <w:r>
+              <w:rPr>
+                <w:rFonts w:hint="eastAsia"/>
+              </w:rPr>
+              <w:t xml:space="preserve">제작 &amp; </w:t>
+            </w:r>
+            <w:r>
+              <w:rPr>
+                <w:rFonts w:hint="eastAsia"/>
+              </w:rPr>
+              <w:t>구하기</w:t>
             </w:r>
           </w:p>
         </w:tc>
@@ -937,6 +865,18 @@
                 <w:rFonts w:hint="eastAsia"/>
               </w:rPr>
             </w:pPr>
+            <w:r>
+              <w:rPr>
+                <w:rFonts w:hint="eastAsia"/>
+              </w:rPr>
+              <w:t xml:space="preserve">빌리지 운하 </w:t>
+            </w:r>
+            <w:r>
+              <w:rPr>
+                <w:rFonts w:hint="eastAsia"/>
+              </w:rPr>
+              <w:t>맵 제작</w:t>
+            </w:r>
           </w:p>
         </w:tc>
       </w:tr>
@@ -964,7 +904,6 @@
             <w:pPr>
               <w:jc w:val="center"/>
               <w:rPr>
-                <w:rFonts w:hint="eastAsia"/>
                 <w:sz w:val="18"/>
                 <w:szCs w:val="18"/>
               </w:rPr>
@@ -986,9 +925,6 @@
           <w:p>
             <w:pPr>
               <w:jc w:val="center"/>
-              <w:rPr>
-                <w:rFonts w:hint="eastAsia"/>
-              </w:rPr>
             </w:pPr>
             <w:r>
               <w:rPr>
@@ -1005,9 +941,6 @@
           <w:p>
             <w:pPr>
               <w:jc w:val="center"/>
-              <w:rPr>
-                <w:rFonts w:hint="eastAsia"/>
-              </w:rPr>
             </w:pPr>
             <w:r>
               <w:t>기본 맵 구성 및 플레이어 초기 위치 설정</w:t>
@@ -1027,9 +960,6 @@
           <w:p>
             <w:pPr>
               <w:jc w:val="center"/>
-              <w:rPr>
-                <w:rFonts w:hint="eastAsia"/>
-              </w:rPr>
             </w:pPr>
           </w:p>
         </w:tc>
@@ -1040,9 +970,6 @@
           <w:p>
             <w:pPr>
               <w:jc w:val="center"/>
-              <w:rPr>
-                <w:rFonts w:hint="eastAsia"/>
-              </w:rPr>
             </w:pPr>
             <w:r>
               <w:rPr>
@@ -1059,9 +986,6 @@
           <w:p>
             <w:pPr>
               <w:jc w:val="center"/>
-              <w:rPr>
-                <w:rFonts w:hint="eastAsia"/>
-              </w:rPr>
             </w:pPr>
             <w:r>
               <w:t>타이틀 화면, 맵 선택 화면 기초 구조 설계</w:t>
@@ -1093,7 +1017,6 @@
             <w:pPr>
               <w:jc w:val="center"/>
               <w:rPr>
-                <w:rFonts w:hint="eastAsia"/>
                 <w:sz w:val="18"/>
                 <w:szCs w:val="18"/>
               </w:rPr>
@@ -1115,9 +1038,6 @@
           <w:p>
             <w:pPr>
               <w:jc w:val="center"/>
-              <w:rPr>
-                <w:rFonts w:hint="eastAsia"/>
-              </w:rPr>
             </w:pPr>
             <w:r>
               <w:rPr>
@@ -1134,20 +1054,9 @@
           <w:p>
             <w:pPr>
               <w:jc w:val="center"/>
-              <w:rPr>
-                <w:rFonts w:hint="eastAsia"/>
-              </w:rPr>
-            </w:pPr>
-            <w:r>
-              <w:t xml:space="preserve">물리 충돌 처리, </w:t>
-            </w:r>
-            <w:proofErr w:type="spellStart"/>
-            <w:r>
-              <w:t>드리프트</w:t>
-            </w:r>
-            <w:proofErr w:type="spellEnd"/>
-            <w:r>
-              <w:t xml:space="preserve"> 효과 및 부스터 </w:t>
+            </w:pPr>
+            <w:r>
+              <w:t xml:space="preserve">물리 충돌 처리, 드리프트 효과 및 부스터 </w:t>
             </w:r>
             <w:r>
               <w:rPr>
@@ -1170,9 +1079,6 @@
           <w:p>
             <w:pPr>
               <w:jc w:val="center"/>
-              <w:rPr>
-                <w:rFonts w:hint="eastAsia"/>
-              </w:rPr>
             </w:pPr>
           </w:p>
         </w:tc>
@@ -1183,23 +1089,12 @@
           <w:p>
             <w:pPr>
               <w:jc w:val="center"/>
-              <w:rPr>
-                <w:rFonts w:hint="eastAsia"/>
-              </w:rPr>
-            </w:pPr>
-            <w:proofErr w:type="spellStart"/>
-            <w:r>
-              <w:rPr>
-                <w:rFonts w:hint="eastAsia"/>
-              </w:rPr>
-              <w:t>드리프트</w:t>
-            </w:r>
-            <w:proofErr w:type="spellEnd"/>
-            <w:r>
-              <w:rPr>
-                <w:rFonts w:hint="eastAsia"/>
-              </w:rPr>
-              <w:t>, 부스터 구현</w:t>
+            </w:pPr>
+            <w:r>
+              <w:rPr>
+                <w:rFonts w:hint="eastAsia"/>
+              </w:rPr>
+              <w:t>드리프트, 부스터 구현</w:t>
             </w:r>
           </w:p>
         </w:tc>
@@ -1210,9 +1105,6 @@
           <w:p>
             <w:pPr>
               <w:jc w:val="center"/>
-              <w:rPr>
-                <w:rFonts w:hint="eastAsia"/>
-              </w:rPr>
             </w:pPr>
             <w:r>
               <w:t>부스터 사용 시 속도 변화 및 UI 반영</w:t>
@@ -1243,7 +1135,6 @@
             <w:pPr>
               <w:jc w:val="center"/>
               <w:rPr>
-                <w:rFonts w:hint="eastAsia"/>
                 <w:sz w:val="18"/>
                 <w:szCs w:val="18"/>
               </w:rPr>
@@ -1265,9 +1156,6 @@
           <w:p>
             <w:pPr>
               <w:jc w:val="center"/>
-              <w:rPr>
-                <w:rFonts w:hint="eastAsia"/>
-              </w:rPr>
             </w:pPr>
             <w:r>
               <w:t>U</w:t>
@@ -1295,13 +1183,7 @@
         </w:tc>
       </w:tr>
     </w:tbl>
-    <w:p>
-      <w:pPr>
-        <w:rPr>
-          <w:rFonts w:hint="eastAsia"/>
-        </w:rPr>
-      </w:pPr>
-    </w:p>
+    <w:p/>
     <w:sectPr>
       <w:pgSz w:w="11906" w:h="16838"/>
       <w:pgMar w:top="1701" w:right="1440" w:bottom="1440" w:left="1440" w:header="851" w:footer="992" w:gutter="0"/>
@@ -2076,6 +1958,7 @@
   <w:style w:type="character" w:default="1" w:styleId="a0">
     <w:name w:val="Default Paragraph Font"/>
     <w:uiPriority w:val="1"/>
+    <w:semiHidden/>
     <w:unhideWhenUsed/>
   </w:style>
   <w:style w:type="table" w:default="1" w:styleId="a1">

--- a/2024 컴퓨터 그래픽스 프로젝트 제안서.docx
+++ b/2024 컴퓨터 그래픽스 프로젝트 제안서.docx
@@ -165,6 +165,7 @@
         </w:rPr>
         <w:t xml:space="preserve">프로젝트 이름: </w:t>
       </w:r>
+      <w:proofErr w:type="spellStart"/>
       <w:r>
         <w:rPr>
           <w:rFonts w:hint="eastAsia"/>
@@ -176,19 +177,35 @@
           <w:rFonts w:hint="eastAsia"/>
           <w:sz w:val="24"/>
         </w:rPr>
-        <w:t>카트라이더(</w:t>
-      </w:r>
-      <w:r>
-        <w:rPr>
+        <w:t>카트라이더</w:t>
+      </w:r>
+      <w:proofErr w:type="spellEnd"/>
+      <w:r>
+        <w:rPr>
+          <w:rFonts w:hint="eastAsia"/>
           <w:sz w:val="24"/>
         </w:rPr>
-        <w:t>kart-kartRider</w:t>
-      </w:r>
-      <w:r>
-        <w:rPr>
-          <w:rFonts w:hint="eastAsia"/>
+        <w:t>(</w:t>
+      </w:r>
+      <w:r>
+        <w:rPr>
           <w:sz w:val="24"/>
         </w:rPr>
+        <w:t>kart-</w:t>
+      </w:r>
+      <w:proofErr w:type="spellStart"/>
+      <w:r>
+        <w:rPr>
+          <w:sz w:val="24"/>
+        </w:rPr>
+        <w:t>kartRider</w:t>
+      </w:r>
+      <w:proofErr w:type="spellEnd"/>
+      <w:r>
+        <w:rPr>
+          <w:rFonts w:hint="eastAsia"/>
+          <w:sz w:val="24"/>
+        </w:rPr>
         <w:t>)</w:t>
       </w:r>
     </w:p>
@@ -209,8 +226,17 @@
           <w:rFonts w:hint="eastAsia"/>
           <w:sz w:val="24"/>
         </w:rPr>
-        <w:t>2022180030 이소민(팀장), 2022180024 유영빈</w:t>
-      </w:r>
+        <w:t xml:space="preserve">2022180030 이소민(팀장), 2022180024 </w:t>
+      </w:r>
+      <w:proofErr w:type="spellStart"/>
+      <w:r>
+        <w:rPr>
+          <w:rFonts w:hint="eastAsia"/>
+          <w:sz w:val="24"/>
+        </w:rPr>
+        <w:t>유영빈</w:t>
+      </w:r>
+      <w:proofErr w:type="spellEnd"/>
     </w:p>
     <w:p>
       <w:r>
@@ -344,17 +370,17 @@
     <w:p>
       <w:pPr>
         <w:ind w:firstLine="800"/>
-      </w:pPr>
-      <w:r>
-        <w:t>트랙 형태: 사각형 모양의 단순한 트랙으로 시작.</w:t>
+        <w:rPr>
+          <w:rFonts w:hint="eastAsia"/>
+        </w:rPr>
+      </w:pPr>
+      <w:r>
+        <w:t>트랙 형태: 사각형 모양의 단순한 트랙.</w:t>
       </w:r>
     </w:p>
     <w:p>
       <w:pPr>
         <w:ind w:firstLine="800"/>
-        <w:rPr>
-          <w:rFonts w:hint="eastAsia"/>
-        </w:rPr>
       </w:pPr>
       <w:r>
         <w:t>코너 구간:</w:t>
@@ -417,9 +443,18 @@
     <w:p>
       <w:pPr>
         <w:ind w:firstLine="800"/>
-      </w:pPr>
-      <w:r>
-        <w:t>하나의 기본 모델을 제작해 이동 및 부스터 동작 구현에 집중.</w:t>
+        <w:rPr>
+          <w:rFonts w:hint="eastAsia"/>
+        </w:rPr>
+      </w:pPr>
+      <w:r>
+        <w:t>하나의 기본 모델을 제작해 이동 및 부스터 동작 구현에 집중</w:t>
+      </w:r>
+      <w:r>
+        <w:rPr>
+          <w:rFonts w:hint="eastAsia"/>
+        </w:rPr>
+        <w:t>한다.</w:t>
       </w:r>
     </w:p>
     <w:p>
@@ -457,17 +492,31 @@
         </w:rPr>
         <w:t xml:space="preserve"> 이동, 회전, </w:t>
       </w:r>
-      <w:r>
-        <w:rPr>
-          <w:rFonts w:hint="eastAsia"/>
-        </w:rPr>
-        <w:t xml:space="preserve">부스트, </w:t>
+      <w:proofErr w:type="spellStart"/>
+      <w:r>
+        <w:rPr>
+          <w:rFonts w:hint="eastAsia"/>
+        </w:rPr>
+        <w:t>부스트</w:t>
+      </w:r>
+      <w:proofErr w:type="spellEnd"/>
+      <w:r>
+        <w:rPr>
+          <w:rFonts w:hint="eastAsia"/>
+        </w:rPr>
+        <w:t xml:space="preserve">, </w:t>
       </w:r>
       <w:r>
         <w:rPr>
           <w:rFonts w:hint="eastAsia"/>
         </w:rPr>
         <w:t>물리 충돌</w:t>
+      </w:r>
+      <w:r>
+        <w:rPr>
+          <w:rFonts w:hint="eastAsia"/>
+        </w:rPr>
+        <w:t>(트랙 외곽의 벽과 충돌)</w:t>
       </w:r>
     </w:p>
     <w:p>
@@ -564,6 +613,7 @@
           <w:szCs w:val="32"/>
         </w:rPr>
       </w:pPr>
+      <w:proofErr w:type="spellStart"/>
       <w:r>
         <w:rPr>
           <w:rFonts w:hint="eastAsia"/>
@@ -571,7 +621,16 @@
           <w:szCs w:val="32"/>
         </w:rPr>
         <w:lastRenderedPageBreak/>
-        <w:t>팀원별 역할</w:t>
+        <w:t>팀원별</w:t>
+      </w:r>
+      <w:proofErr w:type="spellEnd"/>
+      <w:r>
+        <w:rPr>
+          <w:rFonts w:hint="eastAsia"/>
+          <w:sz w:val="32"/>
+          <w:szCs w:val="32"/>
+        </w:rPr>
+        <w:t xml:space="preserve"> 역할</w:t>
       </w:r>
     </w:p>
     <w:tbl>
@@ -619,6 +678,7 @@
                 <w:szCs w:val="28"/>
               </w:rPr>
             </w:pPr>
+            <w:proofErr w:type="spellStart"/>
             <w:r>
               <w:rPr>
                 <w:rFonts w:hint="eastAsia"/>
@@ -627,6 +687,7 @@
               </w:rPr>
               <w:t>유영빈</w:t>
             </w:r>
+            <w:proofErr w:type="spellEnd"/>
           </w:p>
         </w:tc>
       </w:tr>
@@ -684,12 +745,21 @@
                 <w:sz w:val="24"/>
               </w:rPr>
             </w:pPr>
+            <w:proofErr w:type="spellStart"/>
             <w:r>
               <w:rPr>
                 <w:rFonts w:hint="eastAsia"/>
                 <w:sz w:val="24"/>
               </w:rPr>
-              <w:t>드리프트, 부스터</w:t>
+              <w:t>드리프트</w:t>
+            </w:r>
+            <w:proofErr w:type="spellEnd"/>
+            <w:r>
+              <w:rPr>
+                <w:rFonts w:hint="eastAsia"/>
+                <w:sz w:val="24"/>
+              </w:rPr>
+              <w:t>, 부스터</w:t>
             </w:r>
           </w:p>
         </w:tc>
@@ -784,18 +854,19 @@
     <w:tbl>
       <w:tblPr>
         <w:tblStyle w:val="ab"/>
-        <w:tblW w:w="0" w:type="auto"/>
+        <w:tblW w:w="9498" w:type="dxa"/>
+        <w:tblInd w:w="-147" w:type="dxa"/>
         <w:tblLook w:val="04A0" w:firstRow="1" w:lastRow="0" w:firstColumn="1" w:lastColumn="0" w:noHBand="0" w:noVBand="1"/>
       </w:tblPr>
       <w:tblGrid>
-        <w:gridCol w:w="1225"/>
-        <w:gridCol w:w="2598"/>
-        <w:gridCol w:w="5193"/>
+        <w:gridCol w:w="1276"/>
+        <w:gridCol w:w="2977"/>
+        <w:gridCol w:w="5245"/>
       </w:tblGrid>
       <w:tr>
         <w:tc>
           <w:tcPr>
-            <w:tcW w:w="1225" w:type="dxa"/>
+            <w:tcW w:w="1276" w:type="dxa"/>
           </w:tcPr>
           <w:p>
             <w:pPr>
@@ -828,7 +899,7 @@
         </w:tc>
         <w:tc>
           <w:tcPr>
-            <w:tcW w:w="2598" w:type="dxa"/>
+            <w:tcW w:w="2977" w:type="dxa"/>
           </w:tcPr>
           <w:p>
             <w:pPr>
@@ -838,7 +909,21 @@
               <w:rPr>
                 <w:rFonts w:hint="eastAsia"/>
               </w:rPr>
-              <w:t xml:space="preserve">게임 에셋 </w:t>
+              <w:t xml:space="preserve">게임 </w:t>
+            </w:r>
+            <w:proofErr w:type="spellStart"/>
+            <w:r>
+              <w:rPr>
+                <w:rFonts w:hint="eastAsia"/>
+              </w:rPr>
+              <w:t>에셋</w:t>
+            </w:r>
+            <w:proofErr w:type="spellEnd"/>
+            <w:r>
+              <w:rPr>
+                <w:rFonts w:hint="eastAsia"/>
+              </w:rPr>
+              <w:t xml:space="preserve"> </w:t>
             </w:r>
             <w:r>
               <w:rPr>
@@ -856,14 +941,11 @@
         </w:tc>
         <w:tc>
           <w:tcPr>
-            <w:tcW w:w="5193" w:type="dxa"/>
+            <w:tcW w:w="5245" w:type="dxa"/>
           </w:tcPr>
           <w:p>
             <w:pPr>
               <w:jc w:val="center"/>
-              <w:rPr>
-                <w:rFonts w:hint="eastAsia"/>
-              </w:rPr>
             </w:pPr>
             <w:r>
               <w:rPr>
@@ -882,11 +964,11 @@
       </w:tr>
       <w:tr>
         <w:trPr>
-          <w:trHeight w:val="599"/>
+          <w:trHeight w:val="415"/>
         </w:trPr>
         <w:tc>
           <w:tcPr>
-            <w:tcW w:w="1225" w:type="dxa"/>
+            <w:tcW w:w="1276" w:type="dxa"/>
             <w:vMerge w:val="restart"/>
           </w:tcPr>
           <w:p>
@@ -920,7 +1002,7 @@
         </w:tc>
         <w:tc>
           <w:tcPr>
-            <w:tcW w:w="2598" w:type="dxa"/>
+            <w:tcW w:w="2977" w:type="dxa"/>
           </w:tcPr>
           <w:p>
             <w:pPr>
@@ -936,7 +1018,7 @@
         </w:tc>
         <w:tc>
           <w:tcPr>
-            <w:tcW w:w="5193" w:type="dxa"/>
+            <w:tcW w:w="5245" w:type="dxa"/>
           </w:tcPr>
           <w:p>
             <w:pPr>
@@ -954,7 +1036,7 @@
         </w:trPr>
         <w:tc>
           <w:tcPr>
-            <w:tcW w:w="1225" w:type="dxa"/>
+            <w:tcW w:w="1276" w:type="dxa"/>
             <w:vMerge/>
           </w:tcPr>
           <w:p>
@@ -965,7 +1047,7 @@
         </w:tc>
         <w:tc>
           <w:tcPr>
-            <w:tcW w:w="2598" w:type="dxa"/>
+            <w:tcW w:w="2977" w:type="dxa"/>
           </w:tcPr>
           <w:p>
             <w:pPr>
@@ -981,7 +1063,7 @@
         </w:tc>
         <w:tc>
           <w:tcPr>
-            <w:tcW w:w="5193" w:type="dxa"/>
+            <w:tcW w:w="5245" w:type="dxa"/>
           </w:tcPr>
           <w:p>
             <w:pPr>
@@ -999,7 +1081,7 @@
         </w:trPr>
         <w:tc>
           <w:tcPr>
-            <w:tcW w:w="1225" w:type="dxa"/>
+            <w:tcW w:w="1276" w:type="dxa"/>
             <w:vMerge w:val="restart"/>
           </w:tcPr>
           <w:p>
@@ -1033,7 +1115,7 @@
         </w:tc>
         <w:tc>
           <w:tcPr>
-            <w:tcW w:w="2598" w:type="dxa"/>
+            <w:tcW w:w="2977" w:type="dxa"/>
           </w:tcPr>
           <w:p>
             <w:pPr>
@@ -1049,14 +1131,22 @@
         </w:tc>
         <w:tc>
           <w:tcPr>
-            <w:tcW w:w="5193" w:type="dxa"/>
+            <w:tcW w:w="5245" w:type="dxa"/>
           </w:tcPr>
           <w:p>
             <w:pPr>
               <w:jc w:val="center"/>
             </w:pPr>
             <w:r>
-              <w:t xml:space="preserve">물리 충돌 처리, 드리프트 효과 및 부스터 </w:t>
+              <w:t xml:space="preserve">물리 충돌 처리, </w:t>
+            </w:r>
+            <w:proofErr w:type="spellStart"/>
+            <w:r>
+              <w:t>드리프트</w:t>
+            </w:r>
+            <w:proofErr w:type="spellEnd"/>
+            <w:r>
+              <w:t xml:space="preserve"> 효과 및 부스터 </w:t>
             </w:r>
             <w:r>
               <w:rPr>
@@ -1073,7 +1163,7 @@
         </w:trPr>
         <w:tc>
           <w:tcPr>
-            <w:tcW w:w="1225" w:type="dxa"/>
+            <w:tcW w:w="1276" w:type="dxa"/>
             <w:vMerge/>
           </w:tcPr>
           <w:p>
@@ -1084,23 +1174,31 @@
         </w:tc>
         <w:tc>
           <w:tcPr>
-            <w:tcW w:w="2598" w:type="dxa"/>
+            <w:tcW w:w="2977" w:type="dxa"/>
           </w:tcPr>
           <w:p>
             <w:pPr>
               <w:jc w:val="center"/>
             </w:pPr>
-            <w:r>
-              <w:rPr>
-                <w:rFonts w:hint="eastAsia"/>
-              </w:rPr>
-              <w:t>드리프트, 부스터 구현</w:t>
+            <w:proofErr w:type="spellStart"/>
+            <w:r>
+              <w:rPr>
+                <w:rFonts w:hint="eastAsia"/>
+              </w:rPr>
+              <w:t>드리프트</w:t>
+            </w:r>
+            <w:proofErr w:type="spellEnd"/>
+            <w:r>
+              <w:rPr>
+                <w:rFonts w:hint="eastAsia"/>
+              </w:rPr>
+              <w:t>, 부스터 구현</w:t>
             </w:r>
           </w:p>
         </w:tc>
         <w:tc>
           <w:tcPr>
-            <w:tcW w:w="5193" w:type="dxa"/>
+            <w:tcW w:w="5245" w:type="dxa"/>
           </w:tcPr>
           <w:p>
             <w:pPr>
@@ -1118,7 +1216,7 @@
         </w:trPr>
         <w:tc>
           <w:tcPr>
-            <w:tcW w:w="1225" w:type="dxa"/>
+            <w:tcW w:w="1276" w:type="dxa"/>
           </w:tcPr>
           <w:p>
             <w:pPr>
@@ -1151,7 +1249,7 @@
         </w:tc>
         <w:tc>
           <w:tcPr>
-            <w:tcW w:w="2598" w:type="dxa"/>
+            <w:tcW w:w="2977" w:type="dxa"/>
           </w:tcPr>
           <w:p>
             <w:pPr>
@@ -1170,7 +1268,7 @@
         </w:tc>
         <w:tc>
           <w:tcPr>
-            <w:tcW w:w="5193" w:type="dxa"/>
+            <w:tcW w:w="5245" w:type="dxa"/>
           </w:tcPr>
           <w:p>
             <w:pPr>
